--- a/测试/测试用例文档/问题模块测试用例.docx
+++ b/测试/测试用例文档/问题模块测试用例.docx
@@ -379,7 +379,9 @@
         </w:tblBorders>
         <w:tblLayout w:type="autofit"/>
         <w:tblCellMar>
+          <w:top w:w="0" w:type="dxa"/>
           <w:left w:w="108" w:type="dxa"/>
+          <w:bottom w:w="0" w:type="dxa"/>
           <w:right w:w="108" w:type="dxa"/>
         </w:tblCellMar>
       </w:tblPr>
@@ -401,7 +403,9 @@
             <w:insideV w:val="single" w:color="auto" w:sz="4" w:space="0"/>
           </w:tblBorders>
           <w:tblCellMar>
+            <w:top w:w="0" w:type="dxa"/>
             <w:left w:w="108" w:type="dxa"/>
+            <w:bottom w:w="0" w:type="dxa"/>
             <w:right w:w="108" w:type="dxa"/>
           </w:tblCellMar>
         </w:tblPrEx>
@@ -527,7 +531,9 @@
             <w:insideV w:val="single" w:color="auto" w:sz="4" w:space="0"/>
           </w:tblBorders>
           <w:tblCellMar>
+            <w:top w:w="0" w:type="dxa"/>
             <w:left w:w="108" w:type="dxa"/>
+            <w:bottom w:w="0" w:type="dxa"/>
             <w:right w:w="108" w:type="dxa"/>
           </w:tblCellMar>
         </w:tblPrEx>
@@ -610,7 +616,7 @@
                 <w:vertAlign w:val="baseline"/>
                 <w:lang w:val="en-US" w:eastAsia="zh-CN"/>
               </w:rPr>
-              <w:t>创建作者提问数+1，积分和经验值获得增加</w:t>
+              <w:t>创建作者提问数+1，积分获得增加</w:t>
             </w:r>
           </w:p>
           <w:p>
@@ -643,6 +649,14 @@
                 <w:lang w:val="en-US" w:eastAsia="zh-CN"/>
               </w:rPr>
             </w:pPr>
+            <w:r>
+              <w:rPr>
+                <w:rFonts w:hint="eastAsia"/>
+                <w:vertAlign w:val="baseline"/>
+                <w:lang w:val="en-US" w:eastAsia="zh-CN"/>
+              </w:rPr>
+              <w:t>与预期相符</w:t>
+            </w:r>
           </w:p>
         </w:tc>
         <w:tc>
@@ -657,6 +671,14 @@
                 <w:lang w:val="en-US" w:eastAsia="zh-CN"/>
               </w:rPr>
             </w:pPr>
+            <w:r>
+              <w:rPr>
+                <w:rFonts w:hint="eastAsia"/>
+                <w:vertAlign w:val="baseline"/>
+                <w:lang w:val="en-US" w:eastAsia="zh-CN"/>
+              </w:rPr>
+              <w:t>正确</w:t>
+            </w:r>
           </w:p>
         </w:tc>
       </w:tr>
@@ -735,6 +757,8 @@
           </wp:inline>
         </w:drawing>
       </w:r>
+      <w:bookmarkStart w:id="0" w:name="_GoBack"/>
+      <w:bookmarkEnd w:id="0"/>
     </w:p>
     <w:tbl>
       <w:tblPr>
@@ -751,16 +775,18 @@
         </w:tblBorders>
         <w:tblLayout w:type="autofit"/>
         <w:tblCellMar>
+          <w:top w:w="0" w:type="dxa"/>
           <w:left w:w="108" w:type="dxa"/>
+          <w:bottom w:w="0" w:type="dxa"/>
           <w:right w:w="108" w:type="dxa"/>
         </w:tblCellMar>
       </w:tblPr>
       <w:tblGrid>
         <w:gridCol w:w="1920"/>
-        <w:gridCol w:w="1650"/>
-        <w:gridCol w:w="1650"/>
-        <w:gridCol w:w="1651"/>
-        <w:gridCol w:w="1651"/>
+        <w:gridCol w:w="1646"/>
+        <w:gridCol w:w="1654"/>
+        <w:gridCol w:w="1655"/>
+        <w:gridCol w:w="1647"/>
       </w:tblGrid>
       <w:tr>
         <w:tblPrEx>
@@ -773,13 +799,15 @@
             <w:insideV w:val="single" w:color="auto" w:sz="4" w:space="0"/>
           </w:tblBorders>
           <w:tblCellMar>
+            <w:top w:w="0" w:type="dxa"/>
             <w:left w:w="108" w:type="dxa"/>
+            <w:bottom w:w="0" w:type="dxa"/>
             <w:right w:w="108" w:type="dxa"/>
           </w:tblCellMar>
         </w:tblPrEx>
         <w:tc>
           <w:tcPr>
-            <w:tcW w:w="1704" w:type="dxa"/>
+            <w:tcW w:w="1920" w:type="dxa"/>
           </w:tcPr>
           <w:p>
             <w:pPr>
@@ -801,7 +829,7 @@
         </w:tc>
         <w:tc>
           <w:tcPr>
-            <w:tcW w:w="1704" w:type="dxa"/>
+            <w:tcW w:w="1646" w:type="dxa"/>
           </w:tcPr>
           <w:p>
             <w:pPr>
@@ -823,7 +851,7 @@
         </w:tc>
         <w:tc>
           <w:tcPr>
-            <w:tcW w:w="1704" w:type="dxa"/>
+            <w:tcW w:w="1654" w:type="dxa"/>
           </w:tcPr>
           <w:p>
             <w:pPr>
@@ -845,7 +873,7 @@
         </w:tc>
         <w:tc>
           <w:tcPr>
-            <w:tcW w:w="1705" w:type="dxa"/>
+            <w:tcW w:w="1655" w:type="dxa"/>
           </w:tcPr>
           <w:p>
             <w:pPr>
@@ -867,7 +895,7 @@
         </w:tc>
         <w:tc>
           <w:tcPr>
-            <w:tcW w:w="1705" w:type="dxa"/>
+            <w:tcW w:w="1647" w:type="dxa"/>
           </w:tcPr>
           <w:p>
             <w:pPr>
@@ -899,13 +927,16 @@
             <w:insideV w:val="single" w:color="auto" w:sz="4" w:space="0"/>
           </w:tblBorders>
           <w:tblCellMar>
+            <w:top w:w="0" w:type="dxa"/>
             <w:left w:w="108" w:type="dxa"/>
+            <w:bottom w:w="0" w:type="dxa"/>
             <w:right w:w="108" w:type="dxa"/>
           </w:tblCellMar>
         </w:tblPrEx>
         <w:tc>
           <w:tcPr>
-            <w:tcW w:w="1704" w:type="dxa"/>
+            <w:tcW w:w="1920" w:type="dxa"/>
+            <w:vMerge w:val="restart"/>
           </w:tcPr>
           <w:p>
             <w:pPr>
@@ -927,7 +958,7 @@
         </w:tc>
         <w:tc>
           <w:tcPr>
-            <w:tcW w:w="1704" w:type="dxa"/>
+            <w:tcW w:w="1646" w:type="dxa"/>
           </w:tcPr>
           <w:p>
             <w:pPr>
@@ -949,7 +980,7 @@
         </w:tc>
         <w:tc>
           <w:tcPr>
-            <w:tcW w:w="1704" w:type="dxa"/>
+            <w:tcW w:w="1654" w:type="dxa"/>
           </w:tcPr>
           <w:p>
             <w:pPr>
@@ -988,7 +1019,7 @@
           <w:p>
             <w:pPr>
               <w:rPr>
-                <w:rFonts w:hint="default"/>
+                <w:rFonts w:hint="eastAsia"/>
                 <w:vertAlign w:val="baseline"/>
                 <w:lang w:val="en-US" w:eastAsia="zh-CN"/>
               </w:rPr>
@@ -1002,33 +1033,239 @@
               <w:t>作者的消息数+1</w:t>
             </w:r>
           </w:p>
-        </w:tc>
-        <w:tc>
-          <w:tcPr>
-            <w:tcW w:w="1705" w:type="dxa"/>
-          </w:tcPr>
-          <w:p>
-            <w:pPr>
-              <w:rPr>
-                <w:rFonts w:hint="eastAsia" w:eastAsiaTheme="minorEastAsia"/>
-                <w:vertAlign w:val="baseline"/>
-                <w:lang w:eastAsia="zh-CN"/>
-              </w:rPr>
-            </w:pPr>
-          </w:p>
-        </w:tc>
-        <w:tc>
-          <w:tcPr>
-            <w:tcW w:w="1705" w:type="dxa"/>
-          </w:tcPr>
-          <w:p>
-            <w:pPr>
-              <w:rPr>
-                <w:rFonts w:hint="eastAsia" w:eastAsiaTheme="minorEastAsia"/>
-                <w:vertAlign w:val="baseline"/>
-                <w:lang w:eastAsia="zh-CN"/>
-              </w:rPr>
-            </w:pPr>
+          <w:p>
+            <w:pPr>
+              <w:rPr>
+                <w:rFonts w:hint="default"/>
+                <w:vertAlign w:val="baseline"/>
+                <w:lang w:val="en-US" w:eastAsia="zh-CN"/>
+              </w:rPr>
+            </w:pPr>
+            <w:r>
+              <w:rPr>
+                <w:rFonts w:hint="eastAsia"/>
+                <w:vertAlign w:val="baseline"/>
+                <w:lang w:val="en-US" w:eastAsia="zh-CN"/>
+              </w:rPr>
+              <w:t>函数返回true</w:t>
+            </w:r>
+          </w:p>
+        </w:tc>
+        <w:tc>
+          <w:tcPr>
+            <w:tcW w:w="1655" w:type="dxa"/>
+          </w:tcPr>
+          <w:p>
+            <w:pPr>
+              <w:rPr>
+                <w:rFonts w:hint="eastAsia"/>
+                <w:vertAlign w:val="baseline"/>
+                <w:lang w:val="en-US" w:eastAsia="zh-CN"/>
+              </w:rPr>
+            </w:pPr>
+            <w:r>
+              <w:rPr>
+                <w:rFonts w:hint="eastAsia"/>
+                <w:vertAlign w:val="baseline"/>
+                <w:lang w:val="en-US" w:eastAsia="zh-CN"/>
+              </w:rPr>
+              <w:t>数据库对应记录被删除</w:t>
+            </w:r>
+          </w:p>
+          <w:p>
+            <w:pPr>
+              <w:rPr>
+                <w:rFonts w:hint="eastAsia"/>
+                <w:vertAlign w:val="baseline"/>
+                <w:lang w:val="en-US" w:eastAsia="zh-CN"/>
+              </w:rPr>
+            </w:pPr>
+            <w:r>
+              <w:rPr>
+                <w:rFonts w:hint="eastAsia"/>
+                <w:vertAlign w:val="baseline"/>
+                <w:lang w:val="en-US" w:eastAsia="zh-CN"/>
+              </w:rPr>
+              <w:t>作者提问数-1</w:t>
+            </w:r>
+          </w:p>
+          <w:p>
+            <w:pPr>
+              <w:rPr>
+                <w:rFonts w:hint="eastAsia"/>
+                <w:vertAlign w:val="baseline"/>
+                <w:lang w:val="en-US" w:eastAsia="zh-CN"/>
+              </w:rPr>
+            </w:pPr>
+            <w:r>
+              <w:rPr>
+                <w:rFonts w:hint="eastAsia"/>
+                <w:vertAlign w:val="baseline"/>
+                <w:lang w:val="en-US" w:eastAsia="zh-CN"/>
+              </w:rPr>
+              <w:t>作者消息数+1</w:t>
+            </w:r>
+          </w:p>
+          <w:p>
+            <w:pPr>
+              <w:rPr>
+                <w:rFonts w:hint="default"/>
+                <w:vertAlign w:val="baseline"/>
+                <w:lang w:val="en-US" w:eastAsia="zh-CN"/>
+              </w:rPr>
+            </w:pPr>
+            <w:r>
+              <w:rPr>
+                <w:rFonts w:hint="eastAsia"/>
+                <w:vertAlign w:val="baseline"/>
+                <w:lang w:val="en-US" w:eastAsia="zh-CN"/>
+              </w:rPr>
+              <w:t>函数返回true</w:t>
+            </w:r>
+          </w:p>
+        </w:tc>
+        <w:tc>
+          <w:tcPr>
+            <w:tcW w:w="1647" w:type="dxa"/>
+          </w:tcPr>
+          <w:p>
+            <w:pPr>
+              <w:rPr>
+                <w:rFonts w:hint="default" w:eastAsiaTheme="minorEastAsia"/>
+                <w:vertAlign w:val="baseline"/>
+                <w:lang w:val="en-US" w:eastAsia="zh-CN"/>
+              </w:rPr>
+            </w:pPr>
+            <w:r>
+              <w:rPr>
+                <w:rFonts w:hint="eastAsia"/>
+                <w:vertAlign w:val="baseline"/>
+                <w:lang w:val="en-US" w:eastAsia="zh-CN"/>
+              </w:rPr>
+              <w:t>正确</w:t>
+            </w:r>
+          </w:p>
+        </w:tc>
+      </w:tr>
+      <w:tr>
+        <w:tblPrEx>
+          <w:tblBorders>
+            <w:top w:val="single" w:color="auto" w:sz="4" w:space="0"/>
+            <w:left w:val="single" w:color="auto" w:sz="4" w:space="0"/>
+            <w:bottom w:val="single" w:color="auto" w:sz="4" w:space="0"/>
+            <w:right w:val="single" w:color="auto" w:sz="4" w:space="0"/>
+            <w:insideH w:val="single" w:color="auto" w:sz="4" w:space="0"/>
+            <w:insideV w:val="single" w:color="auto" w:sz="4" w:space="0"/>
+          </w:tblBorders>
+          <w:tblCellMar>
+            <w:top w:w="0" w:type="dxa"/>
+            <w:left w:w="108" w:type="dxa"/>
+            <w:bottom w:w="0" w:type="dxa"/>
+            <w:right w:w="108" w:type="dxa"/>
+          </w:tblCellMar>
+        </w:tblPrEx>
+        <w:tc>
+          <w:tcPr>
+            <w:tcW w:w="1920" w:type="dxa"/>
+            <w:vMerge w:val="continue"/>
+            <w:tcBorders/>
+          </w:tcPr>
+          <w:p>
+            <w:pPr>
+              <w:rPr>
+                <w:rFonts w:hint="eastAsia"/>
+                <w:vertAlign w:val="baseline"/>
+                <w:lang w:val="en-US" w:eastAsia="zh-CN"/>
+              </w:rPr>
+            </w:pPr>
+          </w:p>
+        </w:tc>
+        <w:tc>
+          <w:tcPr>
+            <w:tcW w:w="1646" w:type="dxa"/>
+          </w:tcPr>
+          <w:p>
+            <w:pPr>
+              <w:rPr>
+                <w:rFonts w:hint="default"/>
+                <w:vertAlign w:val="baseline"/>
+                <w:lang w:val="en-US" w:eastAsia="zh-CN"/>
+              </w:rPr>
+            </w:pPr>
+            <w:r>
+              <w:rPr>
+                <w:rFonts w:hint="eastAsia"/>
+                <w:vertAlign w:val="baseline"/>
+                <w:lang w:val="en-US" w:eastAsia="zh-CN"/>
+              </w:rPr>
+              <w:t>删除一条不存在的问题记录</w:t>
+            </w:r>
+          </w:p>
+        </w:tc>
+        <w:tc>
+          <w:tcPr>
+            <w:tcW w:w="1654" w:type="dxa"/>
+          </w:tcPr>
+          <w:p>
+            <w:pPr>
+              <w:rPr>
+                <w:rFonts w:hint="default"/>
+                <w:vertAlign w:val="baseline"/>
+                <w:lang w:val="en-US" w:eastAsia="zh-CN"/>
+              </w:rPr>
+            </w:pPr>
+            <w:r>
+              <w:rPr>
+                <w:rFonts w:hint="eastAsia"/>
+                <w:vertAlign w:val="baseline"/>
+                <w:lang w:val="en-US" w:eastAsia="zh-CN"/>
+              </w:rPr>
+              <w:t>函数返回false</w:t>
+            </w:r>
+          </w:p>
+        </w:tc>
+        <w:tc>
+          <w:tcPr>
+            <w:tcW w:w="1655" w:type="dxa"/>
+          </w:tcPr>
+          <w:p>
+            <w:pPr>
+              <w:rPr>
+                <w:rFonts w:hint="default" w:eastAsiaTheme="minorEastAsia"/>
+                <w:vertAlign w:val="baseline"/>
+                <w:lang w:val="en-US" w:eastAsia="zh-CN"/>
+              </w:rPr>
+            </w:pPr>
+            <w:r>
+              <w:rPr>
+                <w:rFonts w:hint="eastAsia"/>
+                <w:vertAlign w:val="baseline"/>
+                <w:lang w:val="en-US" w:eastAsia="zh-CN"/>
+              </w:rPr>
+              <w:t>函数返回false</w:t>
+            </w:r>
+          </w:p>
+        </w:tc>
+        <w:tc>
+          <w:tcPr>
+            <w:tcW w:w="1647" w:type="dxa"/>
+          </w:tcPr>
+          <w:p>
+            <w:pPr>
+              <w:rPr>
+                <w:rFonts w:hint="default" w:eastAsiaTheme="minorEastAsia"/>
+                <w:vertAlign w:val="baseline"/>
+                <w:lang w:val="en-US" w:eastAsia="zh-CN"/>
+              </w:rPr>
+            </w:pPr>
+            <w:r>
+              <w:rPr>
+                <w:rFonts w:hint="eastAsia"/>
+                <w:vertAlign w:val="baseline"/>
+                <w:lang w:val="en-US" w:eastAsia="zh-CN"/>
+              </w:rPr>
+              <w:t>正确</w:t>
+            </w:r>
           </w:p>
         </w:tc>
       </w:tr>
@@ -1333,6 +1570,84 @@
           <w:p>
             <w:pPr>
               <w:rPr>
+                <w:rFonts w:hint="eastAsia"/>
+                <w:vertAlign w:val="baseline"/>
+                <w:lang w:val="en-US" w:eastAsia="zh-CN"/>
+              </w:rPr>
+            </w:pPr>
+            <w:r>
+              <w:rPr>
+                <w:rFonts w:hint="eastAsia"/>
+                <w:vertAlign w:val="baseline"/>
+                <w:lang w:val="en-US" w:eastAsia="zh-CN"/>
+              </w:rPr>
+              <w:t>删除新增问题id序列的问题</w:t>
+            </w:r>
+          </w:p>
+          <w:p>
+            <w:pPr>
+              <w:rPr>
+                <w:rFonts w:hint="default"/>
+                <w:vertAlign w:val="baseline"/>
+                <w:lang w:val="en-US" w:eastAsia="zh-CN"/>
+              </w:rPr>
+            </w:pPr>
+            <w:r>
+              <w:rPr>
+                <w:rFonts w:hint="eastAsia"/>
+                <w:vertAlign w:val="baseline"/>
+                <w:lang w:val="en-US" w:eastAsia="zh-CN"/>
+              </w:rPr>
+              <w:t>（全对）</w:t>
+            </w:r>
+          </w:p>
+        </w:tc>
+        <w:tc>
+          <w:tcPr>
+            <w:tcW w:w="1663" w:type="dxa"/>
+          </w:tcPr>
+          <w:p>
+            <w:pPr>
+              <w:rPr>
+                <w:rFonts w:hint="eastAsia"/>
+                <w:vertAlign w:val="baseline"/>
+                <w:lang w:val="en-US" w:eastAsia="zh-CN"/>
+              </w:rPr>
+            </w:pPr>
+            <w:r>
+              <w:rPr>
+                <w:rFonts w:hint="eastAsia"/>
+                <w:vertAlign w:val="baseline"/>
+                <w:lang w:val="en-US" w:eastAsia="zh-CN"/>
+              </w:rPr>
+              <w:t>数据库中id序列的问被删除;作者问题数-10;返回失败列表长度为0</w:t>
+            </w:r>
+          </w:p>
+          <w:p>
+            <w:pPr>
+              <w:rPr>
+                <w:rFonts w:hint="default"/>
+                <w:vertAlign w:val="baseline"/>
+                <w:lang w:val="en-US" w:eastAsia="zh-CN"/>
+              </w:rPr>
+            </w:pPr>
+            <w:r>
+              <w:rPr>
+                <w:rFonts w:hint="eastAsia"/>
+                <w:vertAlign w:val="baseline"/>
+                <w:lang w:val="en-US" w:eastAsia="zh-CN"/>
+              </w:rPr>
+              <w:t>消息数+10</w:t>
+            </w:r>
+          </w:p>
+        </w:tc>
+        <w:tc>
+          <w:tcPr>
+            <w:tcW w:w="1652" w:type="dxa"/>
+          </w:tcPr>
+          <w:p>
+            <w:pPr>
+              <w:rPr>
                 <w:rFonts w:hint="default" w:eastAsiaTheme="minorEastAsia"/>
                 <w:vertAlign w:val="baseline"/>
                 <w:lang w:val="en-US" w:eastAsia="zh-CN"/>
@@ -1344,13 +1659,13 @@
                 <w:vertAlign w:val="baseline"/>
                 <w:lang w:val="en-US" w:eastAsia="zh-CN"/>
               </w:rPr>
-              <w:t>删除新增问题id序列的问题</w:t>
-            </w:r>
-          </w:p>
-        </w:tc>
-        <w:tc>
-          <w:tcPr>
-            <w:tcW w:w="1663" w:type="dxa"/>
+              <w:t>符合预期</w:t>
+            </w:r>
+          </w:p>
+        </w:tc>
+        <w:tc>
+          <w:tcPr>
+            <w:tcW w:w="1652" w:type="dxa"/>
           </w:tcPr>
           <w:p>
             <w:pPr>
@@ -1366,36 +1681,8 @@
                 <w:vertAlign w:val="baseline"/>
                 <w:lang w:val="en-US" w:eastAsia="zh-CN"/>
               </w:rPr>
-              <w:t>数据库中id序列的问被删除;作者问题数-10;返回失败列表长度为0</w:t>
-            </w:r>
-          </w:p>
-        </w:tc>
-        <w:tc>
-          <w:tcPr>
-            <w:tcW w:w="1652" w:type="dxa"/>
-          </w:tcPr>
-          <w:p>
-            <w:pPr>
-              <w:rPr>
-                <w:rFonts w:hint="eastAsia" w:eastAsiaTheme="minorEastAsia"/>
-                <w:vertAlign w:val="baseline"/>
-                <w:lang w:eastAsia="zh-CN"/>
-              </w:rPr>
-            </w:pPr>
-          </w:p>
-        </w:tc>
-        <w:tc>
-          <w:tcPr>
-            <w:tcW w:w="1652" w:type="dxa"/>
-          </w:tcPr>
-          <w:p>
-            <w:pPr>
-              <w:rPr>
-                <w:rFonts w:hint="eastAsia" w:eastAsiaTheme="minorEastAsia"/>
-                <w:vertAlign w:val="baseline"/>
-                <w:lang w:eastAsia="zh-CN"/>
-              </w:rPr>
-            </w:pPr>
+              <w:t>正确</w:t>
+            </w:r>
           </w:p>
         </w:tc>
       </w:tr>
@@ -1420,7 +1707,6 @@
           <w:tcPr>
             <w:tcW w:w="1901" w:type="dxa"/>
             <w:vMerge w:val="continue"/>
-            <w:tcBorders/>
           </w:tcPr>
           <w:p>
             <w:pPr>
@@ -1450,7 +1736,7 @@
                 <w:vertAlign w:val="baseline"/>
                 <w:lang w:val="en-US" w:eastAsia="zh-CN"/>
               </w:rPr>
-              <w:t>在上述id序列中添加id为1、2，进行批量删除操作（包含部分不存在的问题）</w:t>
+              <w:t>正确删除问题后重新再删除一遍上述的id列表（全错）</w:t>
             </w:r>
           </w:p>
         </w:tc>
@@ -1472,7 +1758,178 @@
                 <w:vertAlign w:val="baseline"/>
                 <w:lang w:val="en-US" w:eastAsia="zh-CN"/>
               </w:rPr>
-              <w:t>数据库中存在10个id对应问题被删除</w:t>
+              <w:t>返回失败列表长度为10，列表元素为传入的10个元素</w:t>
+            </w:r>
+          </w:p>
+          <w:p>
+            <w:pPr>
+              <w:rPr>
+                <w:rFonts w:hint="eastAsia"/>
+                <w:vertAlign w:val="baseline"/>
+                <w:lang w:val="en-US" w:eastAsia="zh-CN"/>
+              </w:rPr>
+            </w:pPr>
+            <w:r>
+              <w:rPr>
+                <w:rFonts w:hint="eastAsia"/>
+                <w:vertAlign w:val="baseline"/>
+                <w:lang w:val="en-US" w:eastAsia="zh-CN"/>
+              </w:rPr>
+              <w:t>用户问题数不变</w:t>
+            </w:r>
+          </w:p>
+          <w:p>
+            <w:pPr>
+              <w:rPr>
+                <w:rFonts w:hint="default"/>
+                <w:vertAlign w:val="baseline"/>
+                <w:lang w:val="en-US" w:eastAsia="zh-CN"/>
+              </w:rPr>
+            </w:pPr>
+            <w:r>
+              <w:rPr>
+                <w:rFonts w:hint="eastAsia"/>
+                <w:vertAlign w:val="baseline"/>
+                <w:lang w:val="en-US" w:eastAsia="zh-CN"/>
+              </w:rPr>
+              <w:t>消息数不变</w:t>
+            </w:r>
+          </w:p>
+        </w:tc>
+        <w:tc>
+          <w:tcPr>
+            <w:tcW w:w="1652" w:type="dxa"/>
+          </w:tcPr>
+          <w:p>
+            <w:pPr>
+              <w:rPr>
+                <w:rFonts w:hint="default" w:eastAsiaTheme="minorEastAsia"/>
+                <w:vertAlign w:val="baseline"/>
+                <w:lang w:val="en-US" w:eastAsia="zh-CN"/>
+              </w:rPr>
+            </w:pPr>
+            <w:r>
+              <w:rPr>
+                <w:rFonts w:hint="eastAsia"/>
+                <w:vertAlign w:val="baseline"/>
+                <w:lang w:val="en-US" w:eastAsia="zh-CN"/>
+              </w:rPr>
+              <w:t>符合预期</w:t>
+            </w:r>
+          </w:p>
+        </w:tc>
+        <w:tc>
+          <w:tcPr>
+            <w:tcW w:w="1652" w:type="dxa"/>
+          </w:tcPr>
+          <w:p>
+            <w:pPr>
+              <w:rPr>
+                <w:rFonts w:hint="default" w:eastAsiaTheme="minorEastAsia"/>
+                <w:vertAlign w:val="baseline"/>
+                <w:lang w:val="en-US" w:eastAsia="zh-CN"/>
+              </w:rPr>
+            </w:pPr>
+            <w:r>
+              <w:rPr>
+                <w:rFonts w:hint="eastAsia"/>
+                <w:vertAlign w:val="baseline"/>
+                <w:lang w:val="en-US" w:eastAsia="zh-CN"/>
+              </w:rPr>
+              <w:t>正确</w:t>
+            </w:r>
+          </w:p>
+        </w:tc>
+      </w:tr>
+      <w:tr>
+        <w:tblPrEx>
+          <w:tblBorders>
+            <w:top w:val="single" w:color="auto" w:sz="4" w:space="0"/>
+            <w:left w:val="single" w:color="auto" w:sz="4" w:space="0"/>
+            <w:bottom w:val="single" w:color="auto" w:sz="4" w:space="0"/>
+            <w:right w:val="single" w:color="auto" w:sz="4" w:space="0"/>
+            <w:insideH w:val="single" w:color="auto" w:sz="4" w:space="0"/>
+            <w:insideV w:val="single" w:color="auto" w:sz="4" w:space="0"/>
+          </w:tblBorders>
+          <w:tblCellMar>
+            <w:top w:w="0" w:type="dxa"/>
+            <w:left w:w="108" w:type="dxa"/>
+            <w:bottom w:w="0" w:type="dxa"/>
+            <w:right w:w="108" w:type="dxa"/>
+          </w:tblCellMar>
+        </w:tblPrEx>
+        <w:tc>
+          <w:tcPr>
+            <w:tcW w:w="1901" w:type="dxa"/>
+          </w:tcPr>
+          <w:p>
+            <w:pPr>
+              <w:rPr>
+                <w:rFonts w:hint="eastAsia" w:eastAsiaTheme="minorEastAsia"/>
+                <w:vertAlign w:val="baseline"/>
+                <w:lang w:eastAsia="zh-CN"/>
+              </w:rPr>
+            </w:pPr>
+          </w:p>
+        </w:tc>
+        <w:tc>
+          <w:tcPr>
+            <w:tcW w:w="1654" w:type="dxa"/>
+          </w:tcPr>
+          <w:p>
+            <w:pPr>
+              <w:rPr>
+                <w:rFonts w:hint="default"/>
+                <w:vertAlign w:val="baseline"/>
+                <w:lang w:val="en-US" w:eastAsia="zh-CN"/>
+              </w:rPr>
+            </w:pPr>
+            <w:r>
+              <w:rPr>
+                <w:rFonts w:hint="eastAsia"/>
+                <w:vertAlign w:val="baseline"/>
+                <w:lang w:val="en-US" w:eastAsia="zh-CN"/>
+              </w:rPr>
+              <w:t>新增10个问题，将id加入删除序列，再填加5个不存在问题的id到序列（部分对）</w:t>
+            </w:r>
+          </w:p>
+        </w:tc>
+        <w:tc>
+          <w:tcPr>
+            <w:tcW w:w="1663" w:type="dxa"/>
+          </w:tcPr>
+          <w:p>
+            <w:pPr>
+              <w:rPr>
+                <w:rFonts w:hint="eastAsia"/>
+                <w:vertAlign w:val="baseline"/>
+                <w:lang w:val="en-US" w:eastAsia="zh-CN"/>
+              </w:rPr>
+            </w:pPr>
+            <w:r>
+              <w:rPr>
+                <w:rFonts w:hint="eastAsia"/>
+                <w:vertAlign w:val="baseline"/>
+                <w:lang w:val="en-US" w:eastAsia="zh-CN"/>
+              </w:rPr>
+              <w:t>正确的id问题被删除</w:t>
+            </w:r>
+          </w:p>
+          <w:p>
+            <w:pPr>
+              <w:rPr>
+                <w:rFonts w:hint="eastAsia"/>
+                <w:vertAlign w:val="baseline"/>
+                <w:lang w:val="en-US" w:eastAsia="zh-CN"/>
+              </w:rPr>
+            </w:pPr>
+            <w:r>
+              <w:rPr>
+                <w:rFonts w:hint="eastAsia"/>
+                <w:vertAlign w:val="baseline"/>
+                <w:lang w:val="en-US" w:eastAsia="zh-CN"/>
+              </w:rPr>
+              <w:t>失败列表长度为5，且为刚添加的不存在的id列表</w:t>
             </w:r>
           </w:p>
           <w:p>
@@ -1495,23 +1952,6 @@
           <w:p>
             <w:pPr>
               <w:rPr>
-                <w:rFonts w:hint="eastAsia"/>
-                <w:vertAlign w:val="baseline"/>
-                <w:lang w:val="en-US" w:eastAsia="zh-CN"/>
-              </w:rPr>
-            </w:pPr>
-            <w:r>
-              <w:rPr>
-                <w:rFonts w:hint="eastAsia"/>
-                <w:vertAlign w:val="baseline"/>
-                <w:lang w:val="en-US" w:eastAsia="zh-CN"/>
-              </w:rPr>
-              <w:t>返回序列包含1 /2两个数据</w:t>
-            </w:r>
-          </w:p>
-          <w:p>
-            <w:pPr>
-              <w:rPr>
                 <w:rFonts w:hint="default"/>
                 <w:vertAlign w:val="baseline"/>
                 <w:lang w:val="en-US" w:eastAsia="zh-CN"/>
@@ -1526,6 +1966,15 @@
               <w:t>作者消息数+10</w:t>
             </w:r>
           </w:p>
+          <w:p>
+            <w:pPr>
+              <w:rPr>
+                <w:rFonts w:hint="default"/>
+                <w:vertAlign w:val="baseline"/>
+                <w:lang w:val="en-US" w:eastAsia="zh-CN"/>
+              </w:rPr>
+            </w:pPr>
+          </w:p>
         </w:tc>
         <w:tc>
           <w:tcPr>
@@ -1534,11 +1983,19 @@
           <w:p>
             <w:pPr>
               <w:rPr>
-                <w:rFonts w:hint="eastAsia" w:eastAsiaTheme="minorEastAsia"/>
-                <w:vertAlign w:val="baseline"/>
-                <w:lang w:eastAsia="zh-CN"/>
-              </w:rPr>
-            </w:pPr>
+                <w:rFonts w:hint="default" w:eastAsiaTheme="minorEastAsia"/>
+                <w:vertAlign w:val="baseline"/>
+                <w:lang w:val="en-US" w:eastAsia="zh-CN"/>
+              </w:rPr>
+            </w:pPr>
+            <w:r>
+              <w:rPr>
+                <w:rFonts w:hint="eastAsia"/>
+                <w:vertAlign w:val="baseline"/>
+                <w:lang w:val="en-US" w:eastAsia="zh-CN"/>
+              </w:rPr>
+              <w:t>符合预期</w:t>
+            </w:r>
           </w:p>
         </w:tc>
         <w:tc>
@@ -1548,11 +2005,19 @@
           <w:p>
             <w:pPr>
               <w:rPr>
-                <w:rFonts w:hint="eastAsia" w:eastAsiaTheme="minorEastAsia"/>
-                <w:vertAlign w:val="baseline"/>
-                <w:lang w:eastAsia="zh-CN"/>
-              </w:rPr>
-            </w:pPr>
+                <w:rFonts w:hint="default" w:eastAsiaTheme="minorEastAsia"/>
+                <w:vertAlign w:val="baseline"/>
+                <w:lang w:val="en-US" w:eastAsia="zh-CN"/>
+              </w:rPr>
+            </w:pPr>
+            <w:r>
+              <w:rPr>
+                <w:rFonts w:hint="eastAsia"/>
+                <w:vertAlign w:val="baseline"/>
+                <w:lang w:val="en-US" w:eastAsia="zh-CN"/>
+              </w:rPr>
+              <w:t>正确</w:t>
+            </w:r>
           </w:p>
         </w:tc>
       </w:tr>
@@ -1899,7 +2364,7 @@
           <w:rFonts w:hint="eastAsia"/>
           <w:lang w:val="en-US" w:eastAsia="zh-CN"/>
         </w:rPr>
-        <w:t>2020-01-01</w:t>
+        <w:t>当前日期</w:t>
       </w:r>
       <w:r>
         <w:rPr>
@@ -2017,7 +2482,7 @@
           <w:rFonts w:hint="eastAsia"/>
           <w:lang w:val="en-US" w:eastAsia="zh-CN"/>
         </w:rPr>
-        <w:t>:10</w:t>
+        <w:t>:700</w:t>
       </w:r>
     </w:p>
     <w:p>
@@ -2311,7 +2776,7 @@
           <w:rFonts w:hint="eastAsia"/>
           <w:lang w:val="en-US" w:eastAsia="zh-CN"/>
         </w:rPr>
-        <w:t>2020-02-03</w:t>
+        <w:t>明天</w:t>
       </w:r>
       <w:r>
         <w:rPr>
@@ -2436,7 +2901,7 @@
           <w:rFonts w:hint="eastAsia"/>
           <w:lang w:val="en-US" w:eastAsia="zh-CN"/>
         </w:rPr>
-        <w:t>:12</w:t>
+        <w:t>:100</w:t>
       </w:r>
     </w:p>
     <w:p>
@@ -2730,7 +3195,7 @@
           <w:rFonts w:hint="eastAsia"/>
           <w:lang w:val="en-US" w:eastAsia="zh-CN"/>
         </w:rPr>
-        <w:t>2020-03-02</w:t>
+        <w:t>后天</w:t>
       </w:r>
       <w:r>
         <w:rPr>
@@ -2855,7 +3320,7 @@
           <w:rFonts w:hint="eastAsia"/>
           <w:lang w:val="en-US" w:eastAsia="zh-CN"/>
         </w:rPr>
-        <w:t>:8</w:t>
+        <w:t>:500</w:t>
       </w:r>
     </w:p>
     <w:p>
@@ -3937,7 +4402,9 @@
         </w:tblBorders>
         <w:tblLayout w:type="autofit"/>
         <w:tblCellMar>
+          <w:top w:w="0" w:type="dxa"/>
           <w:left w:w="108" w:type="dxa"/>
+          <w:bottom w:w="0" w:type="dxa"/>
           <w:right w:w="108" w:type="dxa"/>
         </w:tblCellMar>
       </w:tblPr>
@@ -3958,6 +4425,12 @@
             <w:insideH w:val="single" w:color="auto" w:sz="4" w:space="0"/>
             <w:insideV w:val="single" w:color="auto" w:sz="4" w:space="0"/>
           </w:tblBorders>
+          <w:tblCellMar>
+            <w:top w:w="0" w:type="dxa"/>
+            <w:left w:w="108" w:type="dxa"/>
+            <w:bottom w:w="0" w:type="dxa"/>
+            <w:right w:w="108" w:type="dxa"/>
+          </w:tblCellMar>
         </w:tblPrEx>
         <w:tc>
           <w:tcPr>
@@ -4081,7 +4554,9 @@
             <w:insideV w:val="single" w:color="auto" w:sz="4" w:space="0"/>
           </w:tblBorders>
           <w:tblCellMar>
+            <w:top w:w="0" w:type="dxa"/>
             <w:left w:w="108" w:type="dxa"/>
+            <w:bottom w:w="0" w:type="dxa"/>
             <w:right w:w="108" w:type="dxa"/>
           </w:tblCellMar>
         </w:tblPrEx>
@@ -4165,7 +4640,7 @@
                 <w:vertAlign w:val="baseline"/>
                 <w:lang w:val="en-US" w:eastAsia="zh-CN"/>
               </w:rPr>
-              <w:t>分页中的排序列表序列为test2-test1-test3</w:t>
+              <w:t>获取列表的回复数按递减排列</w:t>
             </w:r>
           </w:p>
         </w:tc>
@@ -4176,11 +4651,19 @@
           <w:p>
             <w:pPr>
               <w:rPr>
-                <w:rFonts w:hint="eastAsia"/>
-                <w:vertAlign w:val="baseline"/>
-                <w:lang w:val="en-US" w:eastAsia="zh-CN"/>
-              </w:rPr>
-            </w:pPr>
+                <w:rFonts w:hint="default"/>
+                <w:vertAlign w:val="baseline"/>
+                <w:lang w:val="en-US" w:eastAsia="zh-CN"/>
+              </w:rPr>
+            </w:pPr>
+            <w:r>
+              <w:rPr>
+                <w:rFonts w:hint="eastAsia"/>
+                <w:vertAlign w:val="baseline"/>
+                <w:lang w:val="en-US" w:eastAsia="zh-CN"/>
+              </w:rPr>
+              <w:t>符合预期</w:t>
+            </w:r>
           </w:p>
         </w:tc>
         <w:tc>
@@ -4190,11 +4673,19 @@
           <w:p>
             <w:pPr>
               <w:rPr>
-                <w:rFonts w:hint="eastAsia"/>
-                <w:vertAlign w:val="baseline"/>
-                <w:lang w:val="en-US" w:eastAsia="zh-CN"/>
-              </w:rPr>
-            </w:pPr>
+                <w:rFonts w:hint="default"/>
+                <w:vertAlign w:val="baseline"/>
+                <w:lang w:val="en-US" w:eastAsia="zh-CN"/>
+              </w:rPr>
+            </w:pPr>
+            <w:r>
+              <w:rPr>
+                <w:rFonts w:hint="eastAsia"/>
+                <w:vertAlign w:val="baseline"/>
+                <w:lang w:val="en-US" w:eastAsia="zh-CN"/>
+              </w:rPr>
+              <w:t>正确</w:t>
+            </w:r>
           </w:p>
         </w:tc>
       </w:tr>
@@ -4209,7 +4700,9 @@
             <w:insideV w:val="single" w:color="auto" w:sz="4" w:space="0"/>
           </w:tblBorders>
           <w:tblCellMar>
+            <w:top w:w="0" w:type="dxa"/>
             <w:left w:w="108" w:type="dxa"/>
+            <w:bottom w:w="0" w:type="dxa"/>
             <w:right w:w="108" w:type="dxa"/>
           </w:tblCellMar>
         </w:tblPrEx>
@@ -4217,7 +4710,6 @@
           <w:tcPr>
             <w:tcW w:w="2978" w:type="dxa"/>
             <w:vMerge w:val="continue"/>
-            <w:tcBorders/>
           </w:tcPr>
           <w:p>
             <w:pPr>
@@ -4269,7 +4761,7 @@
                 <w:vertAlign w:val="baseline"/>
                 <w:lang w:val="en-US" w:eastAsia="zh-CN"/>
               </w:rPr>
-              <w:t>返回序列顺序为test3-test2-test1</w:t>
+              <w:t>返回列表顺序按时间由近到远排序</w:t>
             </w:r>
           </w:p>
         </w:tc>
@@ -4280,11 +4772,19 @@
           <w:p>
             <w:pPr>
               <w:rPr>
-                <w:rFonts w:hint="eastAsia"/>
-                <w:vertAlign w:val="baseline"/>
-                <w:lang w:val="en-US" w:eastAsia="zh-CN"/>
-              </w:rPr>
-            </w:pPr>
+                <w:rFonts w:hint="default"/>
+                <w:vertAlign w:val="baseline"/>
+                <w:lang w:val="en-US" w:eastAsia="zh-CN"/>
+              </w:rPr>
+            </w:pPr>
+            <w:r>
+              <w:rPr>
+                <w:rFonts w:hint="eastAsia"/>
+                <w:vertAlign w:val="baseline"/>
+                <w:lang w:val="en-US" w:eastAsia="zh-CN"/>
+              </w:rPr>
+              <w:t>符合预期</w:t>
+            </w:r>
           </w:p>
         </w:tc>
         <w:tc>
@@ -4294,11 +4794,19 @@
           <w:p>
             <w:pPr>
               <w:rPr>
-                <w:rFonts w:hint="eastAsia"/>
-                <w:vertAlign w:val="baseline"/>
-                <w:lang w:val="en-US" w:eastAsia="zh-CN"/>
-              </w:rPr>
-            </w:pPr>
+                <w:rFonts w:hint="default"/>
+                <w:vertAlign w:val="baseline"/>
+                <w:lang w:val="en-US" w:eastAsia="zh-CN"/>
+              </w:rPr>
+            </w:pPr>
+            <w:r>
+              <w:rPr>
+                <w:rFonts w:hint="eastAsia"/>
+                <w:vertAlign w:val="baseline"/>
+                <w:lang w:val="en-US" w:eastAsia="zh-CN"/>
+              </w:rPr>
+              <w:t>正确</w:t>
+            </w:r>
           </w:p>
         </w:tc>
       </w:tr>
@@ -4313,7 +4821,9 @@
             <w:insideV w:val="single" w:color="auto" w:sz="4" w:space="0"/>
           </w:tblBorders>
           <w:tblCellMar>
+            <w:top w:w="0" w:type="dxa"/>
             <w:left w:w="108" w:type="dxa"/>
+            <w:bottom w:w="0" w:type="dxa"/>
             <w:right w:w="108" w:type="dxa"/>
           </w:tblCellMar>
         </w:tblPrEx>
@@ -4324,7 +4834,6 @@
           <w:tcPr>
             <w:tcW w:w="2978" w:type="dxa"/>
             <w:vMerge w:val="continue"/>
-            <w:tcBorders/>
           </w:tcPr>
           <w:p>
             <w:pPr>
@@ -4354,7 +4863,7 @@
                 <w:vertAlign w:val="baseline"/>
                 <w:lang w:val="en-US" w:eastAsia="zh-CN"/>
               </w:rPr>
-              <w:t>按关键字Title排序</w:t>
+              <w:t>按关键字查询</w:t>
             </w:r>
           </w:p>
         </w:tc>
@@ -4376,7 +4885,7 @@
                 <w:vertAlign w:val="baseline"/>
                 <w:lang w:val="en-US" w:eastAsia="zh-CN"/>
               </w:rPr>
-              <w:t>返回序列为test2-test1</w:t>
+              <w:t>返回问题序列的标题包含查询关键字</w:t>
             </w:r>
           </w:p>
         </w:tc>
@@ -4387,11 +4896,19 @@
           <w:p>
             <w:pPr>
               <w:rPr>
-                <w:rFonts w:hint="eastAsia"/>
-                <w:vertAlign w:val="baseline"/>
-                <w:lang w:val="en-US" w:eastAsia="zh-CN"/>
-              </w:rPr>
-            </w:pPr>
+                <w:rFonts w:hint="default"/>
+                <w:vertAlign w:val="baseline"/>
+                <w:lang w:val="en-US" w:eastAsia="zh-CN"/>
+              </w:rPr>
+            </w:pPr>
+            <w:r>
+              <w:rPr>
+                <w:rFonts w:hint="eastAsia"/>
+                <w:vertAlign w:val="baseline"/>
+                <w:lang w:val="en-US" w:eastAsia="zh-CN"/>
+              </w:rPr>
+              <w:t>符合预期</w:t>
+            </w:r>
           </w:p>
         </w:tc>
         <w:tc>
@@ -4401,11 +4918,19 @@
           <w:p>
             <w:pPr>
               <w:rPr>
-                <w:rFonts w:hint="eastAsia"/>
-                <w:vertAlign w:val="baseline"/>
-                <w:lang w:val="en-US" w:eastAsia="zh-CN"/>
-              </w:rPr>
-            </w:pPr>
+                <w:rFonts w:hint="default"/>
+                <w:vertAlign w:val="baseline"/>
+                <w:lang w:val="en-US" w:eastAsia="zh-CN"/>
+              </w:rPr>
+            </w:pPr>
+            <w:r>
+              <w:rPr>
+                <w:rFonts w:hint="eastAsia"/>
+                <w:vertAlign w:val="baseline"/>
+                <w:lang w:val="en-US" w:eastAsia="zh-CN"/>
+              </w:rPr>
+              <w:t>正确</w:t>
+            </w:r>
           </w:p>
         </w:tc>
       </w:tr>
@@ -4420,7 +4945,9 @@
             <w:insideV w:val="single" w:color="auto" w:sz="4" w:space="0"/>
           </w:tblBorders>
           <w:tblCellMar>
+            <w:top w:w="0" w:type="dxa"/>
             <w:left w:w="108" w:type="dxa"/>
+            <w:bottom w:w="0" w:type="dxa"/>
             <w:right w:w="108" w:type="dxa"/>
           </w:tblCellMar>
         </w:tblPrEx>
@@ -4431,7 +4958,6 @@
           <w:tcPr>
             <w:tcW w:w="2978" w:type="dxa"/>
             <w:vMerge w:val="continue"/>
-            <w:tcBorders/>
           </w:tcPr>
           <w:p>
             <w:pPr>
@@ -4483,7 +5009,7 @@
                 <w:vertAlign w:val="baseline"/>
                 <w:lang w:val="en-US" w:eastAsia="zh-CN"/>
               </w:rPr>
-              <w:t>返回序列test1-test3</w:t>
+              <w:t>返回类别为0的问题序列并按热度排序</w:t>
             </w:r>
           </w:p>
         </w:tc>
@@ -4494,11 +5020,19 @@
           <w:p>
             <w:pPr>
               <w:rPr>
-                <w:rFonts w:hint="eastAsia"/>
-                <w:vertAlign w:val="baseline"/>
-                <w:lang w:val="en-US" w:eastAsia="zh-CN"/>
-              </w:rPr>
-            </w:pPr>
+                <w:rFonts w:hint="default"/>
+                <w:vertAlign w:val="baseline"/>
+                <w:lang w:val="en-US" w:eastAsia="zh-CN"/>
+              </w:rPr>
+            </w:pPr>
+            <w:r>
+              <w:rPr>
+                <w:rFonts w:hint="eastAsia"/>
+                <w:vertAlign w:val="baseline"/>
+                <w:lang w:val="en-US" w:eastAsia="zh-CN"/>
+              </w:rPr>
+              <w:t>符合预期</w:t>
+            </w:r>
           </w:p>
         </w:tc>
         <w:tc>
@@ -4508,11 +5042,19 @@
           <w:p>
             <w:pPr>
               <w:rPr>
-                <w:rFonts w:hint="eastAsia"/>
-                <w:vertAlign w:val="baseline"/>
-                <w:lang w:val="en-US" w:eastAsia="zh-CN"/>
-              </w:rPr>
-            </w:pPr>
+                <w:rFonts w:hint="default"/>
+                <w:vertAlign w:val="baseline"/>
+                <w:lang w:val="en-US" w:eastAsia="zh-CN"/>
+              </w:rPr>
+            </w:pPr>
+            <w:r>
+              <w:rPr>
+                <w:rFonts w:hint="eastAsia"/>
+                <w:vertAlign w:val="baseline"/>
+                <w:lang w:val="en-US" w:eastAsia="zh-CN"/>
+              </w:rPr>
+              <w:t>正确</w:t>
+            </w:r>
           </w:p>
         </w:tc>
       </w:tr>
@@ -4527,7 +5069,9 @@
             <w:insideV w:val="single" w:color="auto" w:sz="4" w:space="0"/>
           </w:tblBorders>
           <w:tblCellMar>
+            <w:top w:w="0" w:type="dxa"/>
             <w:left w:w="108" w:type="dxa"/>
+            <w:bottom w:w="0" w:type="dxa"/>
             <w:right w:w="108" w:type="dxa"/>
           </w:tblCellMar>
         </w:tblPrEx>
@@ -4538,7 +5082,6 @@
           <w:tcPr>
             <w:tcW w:w="2978" w:type="dxa"/>
             <w:vMerge w:val="continue"/>
-            <w:tcBorders/>
           </w:tcPr>
           <w:p>
             <w:pPr>
@@ -4590,7 +5133,7 @@
                 <w:vertAlign w:val="baseline"/>
                 <w:lang w:val="en-US" w:eastAsia="zh-CN"/>
               </w:rPr>
-              <w:t>返回序列test3-test1</w:t>
+              <w:t>返回类别为1的问题序列并按时间由近到远排序</w:t>
             </w:r>
           </w:p>
         </w:tc>
@@ -4601,11 +5144,19 @@
           <w:p>
             <w:pPr>
               <w:rPr>
-                <w:rFonts w:hint="eastAsia"/>
-                <w:vertAlign w:val="baseline"/>
-                <w:lang w:val="en-US" w:eastAsia="zh-CN"/>
-              </w:rPr>
-            </w:pPr>
+                <w:rFonts w:hint="default"/>
+                <w:vertAlign w:val="baseline"/>
+                <w:lang w:val="en-US" w:eastAsia="zh-CN"/>
+              </w:rPr>
+            </w:pPr>
+            <w:r>
+              <w:rPr>
+                <w:rFonts w:hint="eastAsia"/>
+                <w:vertAlign w:val="baseline"/>
+                <w:lang w:val="en-US" w:eastAsia="zh-CN"/>
+              </w:rPr>
+              <w:t>符合预期</w:t>
+            </w:r>
           </w:p>
         </w:tc>
         <w:tc>
@@ -4615,11 +5166,19 @@
           <w:p>
             <w:pPr>
               <w:rPr>
-                <w:rFonts w:hint="eastAsia"/>
-                <w:vertAlign w:val="baseline"/>
-                <w:lang w:val="en-US" w:eastAsia="zh-CN"/>
-              </w:rPr>
-            </w:pPr>
+                <w:rFonts w:hint="default"/>
+                <w:vertAlign w:val="baseline"/>
+                <w:lang w:val="en-US" w:eastAsia="zh-CN"/>
+              </w:rPr>
+            </w:pPr>
+            <w:r>
+              <w:rPr>
+                <w:rFonts w:hint="eastAsia"/>
+                <w:vertAlign w:val="baseline"/>
+                <w:lang w:val="en-US" w:eastAsia="zh-CN"/>
+              </w:rPr>
+              <w:t>正确</w:t>
+            </w:r>
           </w:p>
         </w:tc>
       </w:tr>
@@ -4634,7 +5193,9 @@
             <w:insideV w:val="single" w:color="auto" w:sz="4" w:space="0"/>
           </w:tblBorders>
           <w:tblCellMar>
+            <w:top w:w="0" w:type="dxa"/>
             <w:left w:w="108" w:type="dxa"/>
+            <w:bottom w:w="0" w:type="dxa"/>
             <w:right w:w="108" w:type="dxa"/>
           </w:tblCellMar>
         </w:tblPrEx>
@@ -4721,7 +5282,7 @@
                 <w:vertAlign w:val="baseline"/>
                 <w:lang w:val="en-US" w:eastAsia="zh-CN"/>
               </w:rPr>
-              <w:t>返回序列test2-test1</w:t>
+              <w:t>返回问题序列，数据库存在用户对列表中包含问题的回复记录</w:t>
             </w:r>
           </w:p>
         </w:tc>
@@ -4732,11 +5293,19 @@
           <w:p>
             <w:pPr>
               <w:rPr>
-                <w:rFonts w:hint="eastAsia"/>
-                <w:vertAlign w:val="baseline"/>
-                <w:lang w:val="en-US" w:eastAsia="zh-CN"/>
-              </w:rPr>
-            </w:pPr>
+                <w:rFonts w:hint="default"/>
+                <w:vertAlign w:val="baseline"/>
+                <w:lang w:val="en-US" w:eastAsia="zh-CN"/>
+              </w:rPr>
+            </w:pPr>
+            <w:r>
+              <w:rPr>
+                <w:rFonts w:hint="eastAsia"/>
+                <w:vertAlign w:val="baseline"/>
+                <w:lang w:val="en-US" w:eastAsia="zh-CN"/>
+              </w:rPr>
+              <w:t>符合预期</w:t>
+            </w:r>
           </w:p>
         </w:tc>
         <w:tc>
@@ -4746,11 +5315,19 @@
           <w:p>
             <w:pPr>
               <w:rPr>
-                <w:rFonts w:hint="eastAsia"/>
-                <w:vertAlign w:val="baseline"/>
-                <w:lang w:val="en-US" w:eastAsia="zh-CN"/>
-              </w:rPr>
-            </w:pPr>
+                <w:rFonts w:hint="default"/>
+                <w:vertAlign w:val="baseline"/>
+                <w:lang w:val="en-US" w:eastAsia="zh-CN"/>
+              </w:rPr>
+            </w:pPr>
+            <w:r>
+              <w:rPr>
+                <w:rFonts w:hint="eastAsia"/>
+                <w:vertAlign w:val="baseline"/>
+                <w:lang w:val="en-US" w:eastAsia="zh-CN"/>
+              </w:rPr>
+              <w:t>正确</w:t>
+            </w:r>
           </w:p>
         </w:tc>
       </w:tr>
@@ -4765,7 +5342,9 @@
             <w:insideV w:val="single" w:color="auto" w:sz="4" w:space="0"/>
           </w:tblBorders>
           <w:tblCellMar>
+            <w:top w:w="0" w:type="dxa"/>
             <w:left w:w="108" w:type="dxa"/>
+            <w:bottom w:w="0" w:type="dxa"/>
             <w:right w:w="108" w:type="dxa"/>
           </w:tblCellMar>
         </w:tblPrEx>
@@ -4776,7 +5355,6 @@
           <w:tcPr>
             <w:tcW w:w="2978" w:type="dxa"/>
             <w:vMerge w:val="continue"/>
-            <w:tcBorders/>
           </w:tcPr>
           <w:p>
             <w:pPr>
@@ -4828,7 +5406,7 @@
                 <w:vertAlign w:val="baseline"/>
                 <w:lang w:val="en-US" w:eastAsia="zh-CN"/>
               </w:rPr>
-              <w:t>返回序列test3-test2-test1</w:t>
+              <w:t>返回问题序列，序列中包含问题作者为测试用户</w:t>
             </w:r>
           </w:p>
         </w:tc>
@@ -4839,11 +5417,19 @@
           <w:p>
             <w:pPr>
               <w:rPr>
-                <w:rFonts w:hint="eastAsia"/>
-                <w:vertAlign w:val="baseline"/>
-                <w:lang w:val="en-US" w:eastAsia="zh-CN"/>
-              </w:rPr>
-            </w:pPr>
+                <w:rFonts w:hint="default"/>
+                <w:vertAlign w:val="baseline"/>
+                <w:lang w:val="en-US" w:eastAsia="zh-CN"/>
+              </w:rPr>
+            </w:pPr>
+            <w:r>
+              <w:rPr>
+                <w:rFonts w:hint="eastAsia"/>
+                <w:vertAlign w:val="baseline"/>
+                <w:lang w:val="en-US" w:eastAsia="zh-CN"/>
+              </w:rPr>
+              <w:t>符合预期</w:t>
+            </w:r>
           </w:p>
         </w:tc>
         <w:tc>
@@ -4853,11 +5439,19 @@
           <w:p>
             <w:pPr>
               <w:rPr>
-                <w:rFonts w:hint="eastAsia"/>
-                <w:vertAlign w:val="baseline"/>
-                <w:lang w:val="en-US" w:eastAsia="zh-CN"/>
-              </w:rPr>
-            </w:pPr>
+                <w:rFonts w:hint="default"/>
+                <w:vertAlign w:val="baseline"/>
+                <w:lang w:val="en-US" w:eastAsia="zh-CN"/>
+              </w:rPr>
+            </w:pPr>
+            <w:r>
+              <w:rPr>
+                <w:rFonts w:hint="eastAsia"/>
+                <w:vertAlign w:val="baseline"/>
+                <w:lang w:val="en-US" w:eastAsia="zh-CN"/>
+              </w:rPr>
+              <w:t>正确</w:t>
+            </w:r>
           </w:p>
         </w:tc>
       </w:tr>
@@ -4872,7 +5466,9 @@
             <w:insideV w:val="single" w:color="auto" w:sz="4" w:space="0"/>
           </w:tblBorders>
           <w:tblCellMar>
+            <w:top w:w="0" w:type="dxa"/>
             <w:left w:w="108" w:type="dxa"/>
+            <w:bottom w:w="0" w:type="dxa"/>
             <w:right w:w="108" w:type="dxa"/>
           </w:tblCellMar>
         </w:tblPrEx>
@@ -4883,7 +5479,6 @@
           <w:tcPr>
             <w:tcW w:w="2978" w:type="dxa"/>
             <w:vMerge w:val="continue"/>
-            <w:tcBorders/>
           </w:tcPr>
           <w:p>
             <w:pPr>
@@ -4935,7 +5530,7 @@
                 <w:vertAlign w:val="baseline"/>
                 <w:lang w:val="en-US" w:eastAsia="zh-CN"/>
               </w:rPr>
-              <w:t>返回序列test3-test2</w:t>
+              <w:t>返回问题序列存在对应的关注记录，同时记录标志位为1</w:t>
             </w:r>
           </w:p>
         </w:tc>
@@ -4946,11 +5541,19 @@
           <w:p>
             <w:pPr>
               <w:rPr>
-                <w:rFonts w:hint="eastAsia"/>
-                <w:vertAlign w:val="baseline"/>
-                <w:lang w:val="en-US" w:eastAsia="zh-CN"/>
-              </w:rPr>
-            </w:pPr>
+                <w:rFonts w:hint="default"/>
+                <w:vertAlign w:val="baseline"/>
+                <w:lang w:val="en-US" w:eastAsia="zh-CN"/>
+              </w:rPr>
+            </w:pPr>
+            <w:r>
+              <w:rPr>
+                <w:rFonts w:hint="eastAsia"/>
+                <w:vertAlign w:val="baseline"/>
+                <w:lang w:val="en-US" w:eastAsia="zh-CN"/>
+              </w:rPr>
+              <w:t>符合预期</w:t>
+            </w:r>
           </w:p>
         </w:tc>
         <w:tc>
@@ -4960,11 +5563,19 @@
           <w:p>
             <w:pPr>
               <w:rPr>
-                <w:rFonts w:hint="eastAsia"/>
-                <w:vertAlign w:val="baseline"/>
-                <w:lang w:val="en-US" w:eastAsia="zh-CN"/>
-              </w:rPr>
-            </w:pPr>
+                <w:rFonts w:hint="default"/>
+                <w:vertAlign w:val="baseline"/>
+                <w:lang w:val="en-US" w:eastAsia="zh-CN"/>
+              </w:rPr>
+            </w:pPr>
+            <w:r>
+              <w:rPr>
+                <w:rFonts w:hint="eastAsia"/>
+                <w:vertAlign w:val="baseline"/>
+                <w:lang w:val="en-US" w:eastAsia="zh-CN"/>
+              </w:rPr>
+              <w:t>正确</w:t>
+            </w:r>
           </w:p>
         </w:tc>
       </w:tr>
@@ -5950,16 +6561,18 @@
         </w:tblBorders>
         <w:tblLayout w:type="autofit"/>
         <w:tblCellMar>
+          <w:top w:w="0" w:type="dxa"/>
           <w:left w:w="108" w:type="dxa"/>
+          <w:bottom w:w="0" w:type="dxa"/>
           <w:right w:w="108" w:type="dxa"/>
         </w:tblCellMar>
       </w:tblPr>
       <w:tblGrid>
-        <w:gridCol w:w="1936"/>
-        <w:gridCol w:w="1214"/>
-        <w:gridCol w:w="2941"/>
-        <w:gridCol w:w="1215"/>
-        <w:gridCol w:w="1216"/>
+        <w:gridCol w:w="1922"/>
+        <w:gridCol w:w="1258"/>
+        <w:gridCol w:w="2978"/>
+        <w:gridCol w:w="1182"/>
+        <w:gridCol w:w="1182"/>
       </w:tblGrid>
       <w:tr>
         <w:tblPrEx>
@@ -5972,13 +6585,15 @@
             <w:insideV w:val="single" w:color="auto" w:sz="4" w:space="0"/>
           </w:tblBorders>
           <w:tblCellMar>
+            <w:top w:w="0" w:type="dxa"/>
             <w:left w:w="108" w:type="dxa"/>
+            <w:bottom w:w="0" w:type="dxa"/>
             <w:right w:w="108" w:type="dxa"/>
           </w:tblCellMar>
         </w:tblPrEx>
         <w:tc>
           <w:tcPr>
-            <w:tcW w:w="2033" w:type="dxa"/>
+            <w:tcW w:w="1922" w:type="dxa"/>
           </w:tcPr>
           <w:p>
             <w:pPr>
@@ -6000,7 +6615,7 @@
         </w:tc>
         <w:tc>
           <w:tcPr>
-            <w:tcW w:w="1620" w:type="dxa"/>
+            <w:tcW w:w="1258" w:type="dxa"/>
           </w:tcPr>
           <w:p>
             <w:pPr>
@@ -6022,7 +6637,7 @@
         </w:tc>
         <w:tc>
           <w:tcPr>
-            <w:tcW w:w="1627" w:type="dxa"/>
+            <w:tcW w:w="2978" w:type="dxa"/>
           </w:tcPr>
           <w:p>
             <w:pPr>
@@ -6044,7 +6659,7 @@
         </w:tc>
         <w:tc>
           <w:tcPr>
-            <w:tcW w:w="1621" w:type="dxa"/>
+            <w:tcW w:w="1182" w:type="dxa"/>
           </w:tcPr>
           <w:p>
             <w:pPr>
@@ -6066,7 +6681,7 @@
         </w:tc>
         <w:tc>
           <w:tcPr>
-            <w:tcW w:w="1621" w:type="dxa"/>
+            <w:tcW w:w="1182" w:type="dxa"/>
           </w:tcPr>
           <w:p>
             <w:pPr>
@@ -6098,13 +6713,15 @@
             <w:insideV w:val="single" w:color="auto" w:sz="4" w:space="0"/>
           </w:tblBorders>
           <w:tblCellMar>
+            <w:top w:w="0" w:type="dxa"/>
             <w:left w:w="108" w:type="dxa"/>
+            <w:bottom w:w="0" w:type="dxa"/>
             <w:right w:w="108" w:type="dxa"/>
           </w:tblCellMar>
         </w:tblPrEx>
         <w:tc>
           <w:tcPr>
-            <w:tcW w:w="2033" w:type="dxa"/>
+            <w:tcW w:w="1922" w:type="dxa"/>
             <w:vMerge w:val="restart"/>
           </w:tcPr>
           <w:p>
@@ -6121,15 +6738,13 @@
                 <w:vertAlign w:val="baseline"/>
                 <w:lang w:val="en-US" w:eastAsia="zh-CN"/>
               </w:rPr>
-              <w:t>getQuestionBById</w:t>
-            </w:r>
-            <w:bookmarkStart w:id="0" w:name="_GoBack"/>
-            <w:bookmarkEnd w:id="0"/>
-          </w:p>
-        </w:tc>
-        <w:tc>
-          <w:tcPr>
-            <w:tcW w:w="1620" w:type="dxa"/>
+              <w:t>getQuestionById</w:t>
+            </w:r>
+          </w:p>
+        </w:tc>
+        <w:tc>
+          <w:tcPr>
+            <w:tcW w:w="1258" w:type="dxa"/>
           </w:tcPr>
           <w:p>
             <w:pPr>
@@ -6151,7 +6766,7 @@
         </w:tc>
         <w:tc>
           <w:tcPr>
-            <w:tcW w:w="1627" w:type="dxa"/>
+            <w:tcW w:w="2978" w:type="dxa"/>
           </w:tcPr>
           <w:p>
             <w:pPr>
@@ -6173,30 +6788,46 @@
         </w:tc>
         <w:tc>
           <w:tcPr>
-            <w:tcW w:w="1621" w:type="dxa"/>
-          </w:tcPr>
-          <w:p>
-            <w:pPr>
-              <w:rPr>
-                <w:rFonts w:hint="eastAsia"/>
-                <w:vertAlign w:val="baseline"/>
-                <w:lang w:val="en-US" w:eastAsia="zh-CN"/>
-              </w:rPr>
-            </w:pPr>
-          </w:p>
-        </w:tc>
-        <w:tc>
-          <w:tcPr>
-            <w:tcW w:w="1621" w:type="dxa"/>
-          </w:tcPr>
-          <w:p>
-            <w:pPr>
-              <w:rPr>
-                <w:rFonts w:hint="eastAsia"/>
-                <w:vertAlign w:val="baseline"/>
-                <w:lang w:val="en-US" w:eastAsia="zh-CN"/>
-              </w:rPr>
-            </w:pPr>
+            <w:tcW w:w="1182" w:type="dxa"/>
+          </w:tcPr>
+          <w:p>
+            <w:pPr>
+              <w:rPr>
+                <w:rFonts w:hint="default"/>
+                <w:vertAlign w:val="baseline"/>
+                <w:lang w:val="en-US" w:eastAsia="zh-CN"/>
+              </w:rPr>
+            </w:pPr>
+            <w:r>
+              <w:rPr>
+                <w:rFonts w:hint="eastAsia"/>
+                <w:vertAlign w:val="baseline"/>
+                <w:lang w:val="en-US" w:eastAsia="zh-CN"/>
+              </w:rPr>
+              <w:t>符合预期</w:t>
+            </w:r>
+          </w:p>
+        </w:tc>
+        <w:tc>
+          <w:tcPr>
+            <w:tcW w:w="1182" w:type="dxa"/>
+          </w:tcPr>
+          <w:p>
+            <w:pPr>
+              <w:rPr>
+                <w:rFonts w:hint="default"/>
+                <w:vertAlign w:val="baseline"/>
+                <w:lang w:val="en-US" w:eastAsia="zh-CN"/>
+              </w:rPr>
+            </w:pPr>
+            <w:r>
+              <w:rPr>
+                <w:rFonts w:hint="eastAsia"/>
+                <w:vertAlign w:val="baseline"/>
+                <w:lang w:val="en-US" w:eastAsia="zh-CN"/>
+              </w:rPr>
+              <w:t>正确</w:t>
+            </w:r>
           </w:p>
         </w:tc>
       </w:tr>
@@ -6211,29 +6842,30 @@
             <w:insideV w:val="single" w:color="auto" w:sz="4" w:space="0"/>
           </w:tblBorders>
           <w:tblCellMar>
+            <w:top w:w="0" w:type="dxa"/>
             <w:left w:w="108" w:type="dxa"/>
+            <w:bottom w:w="0" w:type="dxa"/>
             <w:right w:w="108" w:type="dxa"/>
           </w:tblCellMar>
         </w:tblPrEx>
         <w:tc>
           <w:tcPr>
-            <w:tcW w:w="2033" w:type="dxa"/>
+            <w:tcW w:w="1922" w:type="dxa"/>
             <w:vMerge w:val="continue"/>
-            <w:tcBorders/>
-          </w:tcPr>
-          <w:p>
-            <w:pPr>
-              <w:rPr>
-                <w:rFonts w:hint="eastAsia"/>
-                <w:vertAlign w:val="baseline"/>
-                <w:lang w:val="en-US" w:eastAsia="zh-CN"/>
-              </w:rPr>
-            </w:pPr>
-          </w:p>
-        </w:tc>
-        <w:tc>
-          <w:tcPr>
-            <w:tcW w:w="1620" w:type="dxa"/>
+          </w:tcPr>
+          <w:p>
+            <w:pPr>
+              <w:rPr>
+                <w:rFonts w:hint="eastAsia"/>
+                <w:vertAlign w:val="baseline"/>
+                <w:lang w:val="en-US" w:eastAsia="zh-CN"/>
+              </w:rPr>
+            </w:pPr>
+          </w:p>
+        </w:tc>
+        <w:tc>
+          <w:tcPr>
+            <w:tcW w:w="1258" w:type="dxa"/>
           </w:tcPr>
           <w:p>
             <w:pPr>
@@ -6255,7 +6887,7 @@
         </w:tc>
         <w:tc>
           <w:tcPr>
-            <w:tcW w:w="1627" w:type="dxa"/>
+            <w:tcW w:w="2978" w:type="dxa"/>
           </w:tcPr>
           <w:p>
             <w:pPr>
@@ -6277,30 +6909,46 @@
         </w:tc>
         <w:tc>
           <w:tcPr>
-            <w:tcW w:w="1621" w:type="dxa"/>
-          </w:tcPr>
-          <w:p>
-            <w:pPr>
-              <w:rPr>
-                <w:rFonts w:hint="eastAsia"/>
-                <w:vertAlign w:val="baseline"/>
-                <w:lang w:val="en-US" w:eastAsia="zh-CN"/>
-              </w:rPr>
-            </w:pPr>
-          </w:p>
-        </w:tc>
-        <w:tc>
-          <w:tcPr>
-            <w:tcW w:w="1621" w:type="dxa"/>
-          </w:tcPr>
-          <w:p>
-            <w:pPr>
-              <w:rPr>
-                <w:rFonts w:hint="eastAsia"/>
-                <w:vertAlign w:val="baseline"/>
-                <w:lang w:val="en-US" w:eastAsia="zh-CN"/>
-              </w:rPr>
-            </w:pPr>
+            <w:tcW w:w="1182" w:type="dxa"/>
+          </w:tcPr>
+          <w:p>
+            <w:pPr>
+              <w:rPr>
+                <w:rFonts w:hint="default"/>
+                <w:vertAlign w:val="baseline"/>
+                <w:lang w:val="en-US" w:eastAsia="zh-CN"/>
+              </w:rPr>
+            </w:pPr>
+            <w:r>
+              <w:rPr>
+                <w:rFonts w:hint="eastAsia"/>
+                <w:vertAlign w:val="baseline"/>
+                <w:lang w:val="en-US" w:eastAsia="zh-CN"/>
+              </w:rPr>
+              <w:t>符合预期</w:t>
+            </w:r>
+          </w:p>
+        </w:tc>
+        <w:tc>
+          <w:tcPr>
+            <w:tcW w:w="1182" w:type="dxa"/>
+          </w:tcPr>
+          <w:p>
+            <w:pPr>
+              <w:rPr>
+                <w:rFonts w:hint="default"/>
+                <w:vertAlign w:val="baseline"/>
+                <w:lang w:val="en-US" w:eastAsia="zh-CN"/>
+              </w:rPr>
+            </w:pPr>
+            <w:r>
+              <w:rPr>
+                <w:rFonts w:hint="eastAsia"/>
+                <w:vertAlign w:val="baseline"/>
+                <w:lang w:val="en-US" w:eastAsia="zh-CN"/>
+              </w:rPr>
+              <w:t>正确</w:t>
+            </w:r>
           </w:p>
         </w:tc>
       </w:tr>
@@ -6315,63 +6963,204 @@
             <w:insideV w:val="single" w:color="auto" w:sz="4" w:space="0"/>
           </w:tblBorders>
           <w:tblCellMar>
+            <w:top w:w="0" w:type="dxa"/>
             <w:left w:w="108" w:type="dxa"/>
+            <w:bottom w:w="0" w:type="dxa"/>
             <w:right w:w="108" w:type="dxa"/>
           </w:tblCellMar>
         </w:tblPrEx>
         <w:tc>
           <w:tcPr>
-            <w:tcW w:w="2033" w:type="dxa"/>
+            <w:tcW w:w="1922" w:type="dxa"/>
+            <w:vMerge w:val="restart"/>
+          </w:tcPr>
+          <w:p>
+            <w:pPr>
+              <w:rPr>
+                <w:rFonts w:hint="default"/>
+                <w:vertAlign w:val="baseline"/>
+                <w:lang w:val="en-US" w:eastAsia="zh-CN"/>
+              </w:rPr>
+            </w:pPr>
+            <w:r>
+              <w:rPr>
+                <w:rFonts w:hint="eastAsia"/>
+                <w:vertAlign w:val="baseline"/>
+                <w:lang w:val="en-US" w:eastAsia="zh-CN"/>
+              </w:rPr>
+              <w:t>addRelationToUId</w:t>
+            </w:r>
+          </w:p>
+        </w:tc>
+        <w:tc>
+          <w:tcPr>
+            <w:tcW w:w="1258" w:type="dxa"/>
+          </w:tcPr>
+          <w:p>
+            <w:pPr>
+              <w:rPr>
+                <w:rFonts w:hint="default"/>
+                <w:vertAlign w:val="baseline"/>
+                <w:lang w:val="en-US" w:eastAsia="zh-CN"/>
+              </w:rPr>
+            </w:pPr>
+            <w:r>
+              <w:rPr>
+                <w:rFonts w:hint="eastAsia"/>
+                <w:vertAlign w:val="baseline"/>
+                <w:lang w:val="en-US" w:eastAsia="zh-CN"/>
+              </w:rPr>
+              <w:t>添加查询问题与查者之间的关系（没关注，有投诉）</w:t>
+            </w:r>
+          </w:p>
+        </w:tc>
+        <w:tc>
+          <w:tcPr>
+            <w:tcW w:w="2978" w:type="dxa"/>
+          </w:tcPr>
+          <w:p>
+            <w:pPr>
+              <w:rPr>
+                <w:rFonts w:hint="default"/>
+                <w:vertAlign w:val="baseline"/>
+                <w:lang w:val="en-US" w:eastAsia="zh-CN"/>
+              </w:rPr>
+            </w:pPr>
+            <w:r>
+              <w:rPr>
+                <w:rFonts w:hint="eastAsia"/>
+                <w:vertAlign w:val="baseline"/>
+                <w:lang w:val="en-US" w:eastAsia="zh-CN"/>
+              </w:rPr>
+              <w:t>questionVO.doesAttention=false</w:t>
+            </w:r>
+          </w:p>
+          <w:p>
+            <w:pPr>
+              <w:rPr>
+                <w:rFonts w:hint="default"/>
+                <w:vertAlign w:val="baseline"/>
+                <w:lang w:val="en-US" w:eastAsia="zh-CN"/>
+              </w:rPr>
+            </w:pPr>
+            <w:r>
+              <w:rPr>
+                <w:rFonts w:hint="eastAsia"/>
+                <w:vertAlign w:val="baseline"/>
+                <w:lang w:val="en-US" w:eastAsia="zh-CN"/>
+              </w:rPr>
+              <w:t>questionVO.doesReported=true</w:t>
+            </w:r>
+          </w:p>
+        </w:tc>
+        <w:tc>
+          <w:tcPr>
+            <w:tcW w:w="1182" w:type="dxa"/>
+          </w:tcPr>
+          <w:p>
+            <w:pPr>
+              <w:rPr>
+                <w:rFonts w:hint="default"/>
+                <w:vertAlign w:val="baseline"/>
+                <w:lang w:val="en-US" w:eastAsia="zh-CN"/>
+              </w:rPr>
+            </w:pPr>
+            <w:r>
+              <w:rPr>
+                <w:rFonts w:hint="eastAsia"/>
+                <w:vertAlign w:val="baseline"/>
+                <w:lang w:val="en-US" w:eastAsia="zh-CN"/>
+              </w:rPr>
+              <w:t>符合预期</w:t>
+            </w:r>
+          </w:p>
+        </w:tc>
+        <w:tc>
+          <w:tcPr>
+            <w:tcW w:w="1182" w:type="dxa"/>
+          </w:tcPr>
+          <w:p>
+            <w:pPr>
+              <w:rPr>
+                <w:rFonts w:hint="default"/>
+                <w:vertAlign w:val="baseline"/>
+                <w:lang w:val="en-US" w:eastAsia="zh-CN"/>
+              </w:rPr>
+            </w:pPr>
+            <w:r>
+              <w:rPr>
+                <w:rFonts w:hint="eastAsia"/>
+                <w:vertAlign w:val="baseline"/>
+                <w:lang w:val="en-US" w:eastAsia="zh-CN"/>
+              </w:rPr>
+              <w:t>之前</w:t>
+            </w:r>
+          </w:p>
+        </w:tc>
+      </w:tr>
+      <w:tr>
+        <w:tblPrEx>
+          <w:tblBorders>
+            <w:top w:val="single" w:color="auto" w:sz="4" w:space="0"/>
+            <w:left w:val="single" w:color="auto" w:sz="4" w:space="0"/>
+            <w:bottom w:val="single" w:color="auto" w:sz="4" w:space="0"/>
+            <w:right w:val="single" w:color="auto" w:sz="4" w:space="0"/>
+            <w:insideH w:val="single" w:color="auto" w:sz="4" w:space="0"/>
+            <w:insideV w:val="single" w:color="auto" w:sz="4" w:space="0"/>
+          </w:tblBorders>
+          <w:tblCellMar>
+            <w:top w:w="0" w:type="dxa"/>
+            <w:left w:w="108" w:type="dxa"/>
+            <w:bottom w:w="0" w:type="dxa"/>
+            <w:right w:w="108" w:type="dxa"/>
+          </w:tblCellMar>
+        </w:tblPrEx>
+        <w:tc>
+          <w:tcPr>
+            <w:tcW w:w="1922" w:type="dxa"/>
+            <w:vMerge w:val="continue"/>
             <w:tcBorders/>
           </w:tcPr>
           <w:p>
             <w:pPr>
               <w:rPr>
-                <w:rFonts w:hint="default"/>
-                <w:vertAlign w:val="baseline"/>
-                <w:lang w:val="en-US" w:eastAsia="zh-CN"/>
-              </w:rPr>
-            </w:pPr>
-            <w:r>
-              <w:rPr>
-                <w:rFonts w:hint="eastAsia"/>
-                <w:vertAlign w:val="baseline"/>
-                <w:lang w:val="en-US" w:eastAsia="zh-CN"/>
-              </w:rPr>
-              <w:t>addRelationToUId</w:t>
-            </w:r>
-          </w:p>
-        </w:tc>
-        <w:tc>
-          <w:tcPr>
-            <w:tcW w:w="1620" w:type="dxa"/>
-          </w:tcPr>
-          <w:p>
-            <w:pPr>
-              <w:rPr>
-                <w:rFonts w:hint="default"/>
-                <w:vertAlign w:val="baseline"/>
-                <w:lang w:val="en-US" w:eastAsia="zh-CN"/>
-              </w:rPr>
-            </w:pPr>
-            <w:r>
-              <w:rPr>
-                <w:rFonts w:hint="eastAsia"/>
-                <w:vertAlign w:val="baseline"/>
-                <w:lang w:val="en-US" w:eastAsia="zh-CN"/>
-              </w:rPr>
-              <w:t>添加查询问题与查者之间的关系</w:t>
-            </w:r>
-          </w:p>
-        </w:tc>
-        <w:tc>
-          <w:tcPr>
-            <w:tcW w:w="1627" w:type="dxa"/>
-          </w:tcPr>
-          <w:p>
-            <w:pPr>
-              <w:rPr>
-                <w:rFonts w:hint="eastAsia"/>
+                <w:rFonts w:hint="eastAsia"/>
+                <w:vertAlign w:val="baseline"/>
+                <w:lang w:val="en-US" w:eastAsia="zh-CN"/>
+              </w:rPr>
+            </w:pPr>
+          </w:p>
+        </w:tc>
+        <w:tc>
+          <w:tcPr>
+            <w:tcW w:w="1258" w:type="dxa"/>
+          </w:tcPr>
+          <w:p>
+            <w:pPr>
+              <w:rPr>
+                <w:rFonts w:hint="eastAsia"/>
+                <w:vertAlign w:val="baseline"/>
+                <w:lang w:val="en-US" w:eastAsia="zh-CN"/>
+              </w:rPr>
+            </w:pPr>
+            <w:r>
+              <w:rPr>
+                <w:rFonts w:hint="eastAsia"/>
+                <w:vertAlign w:val="baseline"/>
+                <w:lang w:val="en-US" w:eastAsia="zh-CN"/>
+              </w:rPr>
+              <w:t>添加查询问题与查者之间的关系（有关注，没投诉）</w:t>
+            </w:r>
+          </w:p>
+        </w:tc>
+        <w:tc>
+          <w:tcPr>
+            <w:tcW w:w="2978" w:type="dxa"/>
+          </w:tcPr>
+          <w:p>
+            <w:pPr>
+              <w:rPr>
+                <w:rFonts w:hint="default"/>
                 <w:vertAlign w:val="baseline"/>
                 <w:lang w:val="en-US" w:eastAsia="zh-CN"/>
               </w:rPr>
@@ -6399,36 +7188,52 @@
                 <w:vertAlign w:val="baseline"/>
                 <w:lang w:val="en-US" w:eastAsia="zh-CN"/>
               </w:rPr>
-              <w:t>questionVO.doesReported=true</w:t>
-            </w:r>
-          </w:p>
-        </w:tc>
-        <w:tc>
-          <w:tcPr>
-            <w:tcW w:w="1621" w:type="dxa"/>
-          </w:tcPr>
-          <w:p>
-            <w:pPr>
-              <w:rPr>
-                <w:rFonts w:hint="eastAsia"/>
-                <w:vertAlign w:val="baseline"/>
-                <w:lang w:val="en-US" w:eastAsia="zh-CN"/>
-              </w:rPr>
-            </w:pPr>
-          </w:p>
-        </w:tc>
-        <w:tc>
-          <w:tcPr>
-            <w:tcW w:w="1621" w:type="dxa"/>
-          </w:tcPr>
-          <w:p>
-            <w:pPr>
-              <w:rPr>
-                <w:rFonts w:hint="eastAsia"/>
-                <w:vertAlign w:val="baseline"/>
-                <w:lang w:val="en-US" w:eastAsia="zh-CN"/>
-              </w:rPr>
-            </w:pPr>
+              <w:t>questionVO.doesReported=false</w:t>
+            </w:r>
+          </w:p>
+        </w:tc>
+        <w:tc>
+          <w:tcPr>
+            <w:tcW w:w="1182" w:type="dxa"/>
+          </w:tcPr>
+          <w:p>
+            <w:pPr>
+              <w:rPr>
+                <w:rFonts w:hint="default"/>
+                <w:vertAlign w:val="baseline"/>
+                <w:lang w:val="en-US" w:eastAsia="zh-CN"/>
+              </w:rPr>
+            </w:pPr>
+            <w:r>
+              <w:rPr>
+                <w:rFonts w:hint="eastAsia"/>
+                <w:vertAlign w:val="baseline"/>
+                <w:lang w:val="en-US" w:eastAsia="zh-CN"/>
+              </w:rPr>
+              <w:t>符合预期</w:t>
+            </w:r>
+          </w:p>
+        </w:tc>
+        <w:tc>
+          <w:tcPr>
+            <w:tcW w:w="1182" w:type="dxa"/>
+          </w:tcPr>
+          <w:p>
+            <w:pPr>
+              <w:rPr>
+                <w:rFonts w:hint="default"/>
+                <w:vertAlign w:val="baseline"/>
+                <w:lang w:val="en-US" w:eastAsia="zh-CN"/>
+              </w:rPr>
+            </w:pPr>
+            <w:r>
+              <w:rPr>
+                <w:rFonts w:hint="eastAsia"/>
+                <w:vertAlign w:val="baseline"/>
+                <w:lang w:val="en-US" w:eastAsia="zh-CN"/>
+              </w:rPr>
+              <w:t>正确</w:t>
+            </w:r>
           </w:p>
         </w:tc>
       </w:tr>
